--- a/Notes and ideas.docx
+++ b/Notes and ideas.docx
@@ -38,13 +38,26 @@
     </w:p>
     <w:p>
       <w:r>
-        <w:t>I like the density-dependant down-sampling employed by SPADE more than that employed by DREMI. It uses local neighborhoods to define the likelihood that every point might be down sampled rather than a bin of X values over which the joint distribution is normalized. However, this local uniformit</w:t>
-      </w:r>
-      <w:r>
-        <w:t>y my complicate trend finding in</w:t>
-      </w:r>
-      <w:r>
-        <w:t xml:space="preserve"> resulting down</w:t>
+        <w:t xml:space="preserve">I like the density-dependant down-sampling employed by SPADE more than that employed by DREMI. It uses local neighborhoods to define the likelihood that every point might be down sampled rather than a bin of X values over which the joint distribution is normalized. </w:t>
+      </w:r>
+      <w:proofErr w:type="gramStart"/>
+      <w:r>
+        <w:t>However, this local uniformit</w:t>
+      </w:r>
+      <w:r>
+        <w:t>y my complicate trend finding i</w:t>
+      </w:r>
+      <w:r>
+        <w:t>f</w:t>
+      </w:r>
+      <w:r>
+        <w:t xml:space="preserve"> </w:t>
+      </w:r>
+      <w:r>
+        <w:t xml:space="preserve">the </w:t>
+      </w:r>
+      <w:r>
+        <w:t>resulting down</w:t>
       </w:r>
       <w:r>
         <w:t>-sampled data</w:t>
@@ -52,6 +65,7 @@
       <w:r>
         <w:t xml:space="preserve"> is uniform.</w:t>
       </w:r>
+      <w:proofErr w:type="gramEnd"/>
       <w:r>
         <w:t xml:space="preserve"> Could we do a weighted combination of these down sampling probabilities per sample point? This would make for easy preliminary work.</w:t>
       </w:r>
@@ -60,14 +74,76 @@
       <w:r>
         <w:t>Data cleaning is an important step. You could be detecting non-biologically relevant trends between X and Y like RNA degradation, the rate of which has been shown to be both gene and sample dependant (</w:t>
       </w:r>
-      <w:r>
-        <w:t>http://www.nature.com/ncomms/2015/150803/ncomms8816/fig_tab/ncomms8816_F2.html</w:t>
-      </w:r>
+      <w:hyperlink r:id="rId5" w:history="1">
+        <w:r>
+          <w:rPr>
+            <w:rStyle w:val="Hyperlink"/>
+          </w:rPr>
+          <w:t>http://www.nature.com/ncomms/2015/150803/ncomms8816/fig_tab/ncomms8816_F2.html</w:t>
+        </w:r>
+      </w:hyperlink>
       <w:r>
         <w:t>)</w:t>
       </w:r>
-      <w:r>
-        <w:br w:type="page"/>
+    </w:p>
+    <w:p>
+      <w:r>
+        <w:t xml:space="preserve">Check out self ordering maps (SOM) for clustering data. </w:t>
+      </w:r>
+      <w:proofErr w:type="spellStart"/>
+      <w:r>
+        <w:t>Mangiameli</w:t>
+      </w:r>
+      <w:proofErr w:type="spellEnd"/>
+      <w:r>
+        <w:t xml:space="preserve"> et al. say it’s worth it.</w:t>
+      </w:r>
+    </w:p>
+    <w:p>
+      <w:r>
+        <w:t>Look at the ‘</w:t>
+      </w:r>
+      <w:proofErr w:type="spellStart"/>
+      <w:r>
+        <w:t>fuzzified</w:t>
+      </w:r>
+      <w:proofErr w:type="spellEnd"/>
+      <w:r>
+        <w:t>’ High, Medium, and low values of gene triplets (</w:t>
+      </w:r>
+      <w:proofErr w:type="spellStart"/>
+      <w:proofErr w:type="gramStart"/>
+      <w:r>
+        <w:t>woolf</w:t>
+      </w:r>
+      <w:proofErr w:type="spellEnd"/>
+      <w:proofErr w:type="gramEnd"/>
+      <w:r>
+        <w:t xml:space="preserve"> and </w:t>
+      </w:r>
+      <w:proofErr w:type="spellStart"/>
+      <w:r>
+        <w:t>wang</w:t>
+      </w:r>
+      <w:proofErr w:type="spellEnd"/>
+      <w:r>
+        <w:t>, 2000) through pseudo time (progress through a dynamic biological process as inferred by monocle).</w:t>
+      </w:r>
+      <w:r>
+        <w:t xml:space="preserve"> Could dynamic time warping be useful in determining relationships across </w:t>
+      </w:r>
+      <w:proofErr w:type="spellStart"/>
+      <w:r>
+        <w:t>pseudotime</w:t>
+      </w:r>
+      <w:proofErr w:type="spellEnd"/>
+      <w:r>
+        <w:t>?</w:t>
+      </w:r>
+    </w:p>
+    <w:p>
+      <w:r>
+        <w:t>Options for transitioning DREMI into fuzzy logic direction inference:</w:t>
       </w:r>
     </w:p>
     <w:p>
@@ -78,9 +154,101 @@
           <w:numId w:val="3"/>
         </w:numPr>
       </w:pPr>
+      <w:r>
+        <w:t xml:space="preserve">Per gene pair, per quadrant, sum up the fine grid of points’ (G) </w:t>
+      </w:r>
+      <w:proofErr w:type="spellStart"/>
+      <w:r>
+        <w:t>Ic</w:t>
+      </w:r>
+      <w:proofErr w:type="spellEnd"/>
+      <w:r>
+        <w:t xml:space="preserve"> values</w:t>
+      </w:r>
+      <w:r>
+        <w:t xml:space="preserve"> which is an estimation of </w:t>
+      </w:r>
+      <w:proofErr w:type="gramStart"/>
+      <w:r>
+        <w:t>P(</w:t>
+      </w:r>
+      <w:proofErr w:type="gramEnd"/>
+      <w:r>
+        <w:t>Y|X)</w:t>
+      </w:r>
+      <w:r>
+        <w:t>.</w:t>
+      </w:r>
+      <w:r>
+        <w:t xml:space="preserve"> This is less general and can’t really be applied to other dependency metrics directly.</w:t>
+      </w:r>
     </w:p>
-    <w:p/>
-    <w:p/>
+    <w:p>
+      <w:pPr>
+        <w:pStyle w:val="ListParagraph"/>
+        <w:numPr>
+          <w:ilvl w:val="0"/>
+          <w:numId w:val="3"/>
+        </w:numPr>
+      </w:pPr>
+      <w:r>
+        <w:t>Apply Yates’ workflow to sub-sampled data.</w:t>
+      </w:r>
+    </w:p>
+    <w:p>
+      <w:pPr>
+        <w:pStyle w:val="ListParagraph"/>
+        <w:numPr>
+          <w:ilvl w:val="0"/>
+          <w:numId w:val="3"/>
+        </w:numPr>
+      </w:pPr>
+      <w:r>
+        <w:t xml:space="preserve">Could also take a </w:t>
+      </w:r>
+      <w:proofErr w:type="spellStart"/>
+      <w:r>
+        <w:t>frequent’s</w:t>
+      </w:r>
+      <w:proofErr w:type="spellEnd"/>
+      <w:r>
+        <w:t xml:space="preserve"> statistical approach and find p-value per quadrant. And p-values per Boolean function described by Yates.</w:t>
+      </w:r>
+    </w:p>
+    <w:p>
+      <w:r>
+        <w:t xml:space="preserve">Bump-shaped or double </w:t>
+      </w:r>
+      <w:proofErr w:type="spellStart"/>
+      <w:r>
+        <w:t>sigmoidal</w:t>
+      </w:r>
+      <w:proofErr w:type="spellEnd"/>
+      <w:r>
+        <w:t xml:space="preserve"> relationships may arise as a result of 3 or more cell states being present in a single batch of samples. Potentially this type of relationship may be successfully broken up by applying our workflow to pairs of clustered samples.</w:t>
+      </w:r>
+    </w:p>
+    <w:p>
+      <w:r>
+        <w:t xml:space="preserve">Transcription factors </w:t>
+      </w:r>
+      <w:proofErr w:type="spellStart"/>
+      <w:r>
+        <w:t>vs</w:t>
+      </w:r>
+      <w:proofErr w:type="spellEnd"/>
+      <w:r>
+        <w:t xml:space="preserve"> enzymes. Why </w:t>
+      </w:r>
+      <w:proofErr w:type="gramStart"/>
+      <w:r>
+        <w:t>are</w:t>
+      </w:r>
+      <w:proofErr w:type="gramEnd"/>
+      <w:r>
+        <w:t xml:space="preserve"> transcription factors picked up by Boolean implication more easily?</w:t>
+      </w:r>
+    </w:p>
     <w:sectPr>
       <w:pgSz w:w="12240" w:h="15840"/>
       <w:pgMar w:top="1440" w:right="1440" w:bottom="1440" w:left="1440" w:header="720" w:footer="720" w:gutter="0"/>
@@ -96,7 +264,7 @@
   <w:abstractNum w:abstractNumId="0">
     <w:nsid w:val="01677737"/>
     <w:multiLevelType w:val="hybridMultilevel"/>
-    <w:tmpl w:val="AB6CC160"/>
+    <w:tmpl w:val="70EA53AA"/>
     <w:lvl w:ilvl="0" w:tplc="0409000F">
       <w:start w:val="1"/>
       <w:numFmt w:val="decimal"/>
@@ -562,6 +730,17 @@
       <w:ind w:left="720"/>
       <w:contextualSpacing/>
     </w:pPr>
+  </w:style>
+  <w:style w:type="character" w:styleId="Hyperlink">
+    <w:name w:val="Hyperlink"/>
+    <w:basedOn w:val="DefaultParagraphFont"/>
+    <w:uiPriority w:val="99"/>
+    <w:unhideWhenUsed/>
+    <w:rsid w:val="00FB25A5"/>
+    <w:rPr>
+      <w:color w:val="0000FF" w:themeColor="hyperlink"/>
+      <w:u w:val="single"/>
+    </w:rPr>
   </w:style>
 </w:styles>
 </file>

--- a/Notes and ideas.docx
+++ b/Notes and ideas.docx
@@ -31,9 +31,6 @@
       <w:proofErr w:type="spellEnd"/>
       <w:r>
         <w:t xml:space="preserve"> test of this line against the line produced under the null hypothesis to determine if there is an interesting relationship between X and Y.</w:t>
-      </w:r>
-      <w:r>
-        <w:br/>
       </w:r>
     </w:p>
     <w:p>
@@ -249,6 +246,66 @@
         <w:t xml:space="preserve"> transcription factors picked up by Boolean implication more easily?</w:t>
       </w:r>
     </w:p>
+    <w:p>
+      <w:r>
+        <w:t xml:space="preserve">Conditional regulation can obscure X </w:t>
+      </w:r>
+      <w:proofErr w:type="spellStart"/>
+      <w:r>
+        <w:t>vs</w:t>
+      </w:r>
+      <w:proofErr w:type="spellEnd"/>
+      <w:r>
+        <w:t xml:space="preserve"> Y </w:t>
+      </w:r>
+      <w:proofErr w:type="spellStart"/>
+      <w:r>
+        <w:t>scatterplot</w:t>
+      </w:r>
+      <w:proofErr w:type="spellEnd"/>
+      <w:r>
+        <w:t>. For instance if X is an activator of Y, but Z is a repressor of X, we may not be able to say X -&gt; Y if the repression of Z is prevalent enough to push enough sample points into the 4</w:t>
+      </w:r>
+      <w:r>
+        <w:rPr>
+          <w:vertAlign w:val="superscript"/>
+        </w:rPr>
+        <w:t>th</w:t>
+      </w:r>
+      <w:r>
+        <w:t xml:space="preserve"> quadrant. Can we apply Wang and wolf algorithm (and </w:t>
+      </w:r>
+      <w:proofErr w:type="spellStart"/>
+      <w:r>
+        <w:t>Ressom</w:t>
+      </w:r>
+      <w:proofErr w:type="spellEnd"/>
+      <w:r>
+        <w:t xml:space="preserve"> et al.’s stream-lined version of it) to our data after filtering out all non-conditional regulation functions? We could strengthen these functions by applying expanding </w:t>
+      </w:r>
+      <w:proofErr w:type="spellStart"/>
+      <w:r>
+        <w:t>Pe’er’s</w:t>
+      </w:r>
+      <w:proofErr w:type="spellEnd"/>
+      <w:r>
+        <w:t xml:space="preserve"> DREMI to 3 variables </w:t>
+      </w:r>
+      <w:proofErr w:type="spellStart"/>
+      <w:proofErr w:type="gramStart"/>
+      <w:r>
+        <w:t>Ic</w:t>
+      </w:r>
+      <w:proofErr w:type="spellEnd"/>
+      <w:r>
+        <w:t>(</w:t>
+      </w:r>
+      <w:proofErr w:type="gramEnd"/>
+      <w:r>
+        <w:t>Y|X,Z).</w:t>
+      </w:r>
+    </w:p>
+    <w:p/>
     <w:sectPr>
       <w:pgSz w:w="12240" w:h="15840"/>
       <w:pgMar w:top="1440" w:right="1440" w:bottom="1440" w:left="1440" w:header="720" w:footer="720" w:gutter="0"/>

--- a/Notes and ideas.docx
+++ b/Notes and ideas.docx
@@ -1,6 +1,6 @@
 
 <file path=word/document.xml><?xml version="1.0" encoding="utf-8"?>
-<w:document xmlns:ve="http://schemas.openxmlformats.org/markup-compatibility/2006" xmlns:o="urn:schemas-microsoft-com:office:office" xmlns:r="http://schemas.openxmlformats.org/officeDocument/2006/relationships" xmlns:m="http://schemas.openxmlformats.org/officeDocument/2006/math" xmlns:v="urn:schemas-microsoft-com:vml" xmlns:wp="http://schemas.openxmlformats.org/drawingml/2006/wordprocessingDrawing" xmlns:w10="urn:schemas-microsoft-com:office:word" xmlns:w="http://schemas.openxmlformats.org/wordprocessingml/2006/main" xmlns:wne="http://schemas.microsoft.com/office/word/2006/wordml">
+<w:document xmlns:wpc="http://schemas.microsoft.com/office/word/2010/wordprocessingCanvas" xmlns:mo="http://schemas.microsoft.com/office/mac/office/2008/main" xmlns:mc="http://schemas.openxmlformats.org/markup-compatibility/2006" xmlns:mv="urn:schemas-microsoft-com:mac:vml" xmlns:o="urn:schemas-microsoft-com:office:office" xmlns:r="http://schemas.openxmlformats.org/officeDocument/2006/relationships" xmlns:m="http://schemas.openxmlformats.org/officeDocument/2006/math" xmlns:v="urn:schemas-microsoft-com:vml" xmlns:wp14="http://schemas.microsoft.com/office/word/2010/wordprocessingDrawing" xmlns:wp="http://schemas.openxmlformats.org/drawingml/2006/wordprocessingDrawing" xmlns:w10="urn:schemas-microsoft-com:office:word" xmlns:w="http://schemas.openxmlformats.org/wordprocessingml/2006/main" xmlns:w14="http://schemas.microsoft.com/office/word/2010/wordml" xmlns:wpg="http://schemas.microsoft.com/office/word/2010/wordprocessingGroup" xmlns:wpi="http://schemas.microsoft.com/office/word/2010/wordprocessingInk" xmlns:wne="http://schemas.microsoft.com/office/word/2006/wordml" xmlns:wps="http://schemas.microsoft.com/office/word/2010/wordprocessingShape" mc:Ignorable="w14 wp14">
   <w:body>
     <w:p>
       <w:proofErr w:type="spellStart"/>
@@ -71,7 +71,7 @@
       <w:r>
         <w:t>Data cleaning is an important step. You could be detecting non-biologically relevant trends between X and Y like RNA degradation, the rate of which has been shown to be both gene and sample dependant (</w:t>
       </w:r>
-      <w:hyperlink r:id="rId5" w:history="1">
+      <w:hyperlink r:id="rId6" w:history="1">
         <w:r>
           <w:rPr>
             <w:rStyle w:val="Hyperlink"/>
@@ -109,12 +109,10 @@
         <w:t>’ High, Medium, and low values of gene triplets (</w:t>
       </w:r>
       <w:proofErr w:type="spellStart"/>
-      <w:proofErr w:type="gramStart"/>
       <w:r>
         <w:t>woolf</w:t>
       </w:r>
       <w:proofErr w:type="spellEnd"/>
-      <w:proofErr w:type="gramEnd"/>
       <w:r>
         <w:t xml:space="preserve"> and </w:t>
       </w:r>
@@ -214,15 +212,7 @@
     </w:p>
     <w:p>
       <w:r>
-        <w:t xml:space="preserve">Bump-shaped or double </w:t>
-      </w:r>
-      <w:proofErr w:type="spellStart"/>
-      <w:r>
-        <w:t>sigmoidal</w:t>
-      </w:r>
-      <w:proofErr w:type="spellEnd"/>
-      <w:r>
-        <w:t xml:space="preserve"> relationships may arise as a result of 3 or more cell states being present in a single batch of samples. Potentially this type of relationship may be successfully broken up by applying our workflow to pairs of clustered samples.</w:t>
+        <w:t>Bump-shaped or double sigmoidal relationships may arise as a result of 3 or more cell states being present in a single batch of samples. Potentially this type of relationship may be successfully broken up by applying our workflow to pairs of clustered samples.</w:t>
       </w:r>
     </w:p>
     <w:p>
@@ -256,15 +246,7 @@
       </w:r>
       <w:proofErr w:type="spellEnd"/>
       <w:r>
-        <w:t xml:space="preserve"> Y </w:t>
-      </w:r>
-      <w:proofErr w:type="spellStart"/>
-      <w:r>
-        <w:t>scatterplot</w:t>
-      </w:r>
-      <w:proofErr w:type="spellEnd"/>
-      <w:r>
-        <w:t>. For instance if X is an activator of Y, but Z is a repressor of X, we may not be able to say X -&gt; Y if the repression of Z is prevalent enough to push enough sample points into the 4</w:t>
+        <w:t xml:space="preserve"> Y scatterplot. For instance if X is an activator of Y, but Z is a repressor of X, we may not be able to say X -&gt; Y if the repression of Z is prevalent enough to push enough sample points into the 4</w:t>
       </w:r>
       <w:r>
         <w:rPr>
@@ -305,7 +287,32 @@
         <w:t>Y|X,Z).</w:t>
       </w:r>
     </w:p>
-    <w:p/>
+    <w:p>
+      <w:r>
+        <w:t xml:space="preserve">Is there a way to adapt </w:t>
+      </w:r>
+      <w:proofErr w:type="spellStart"/>
+      <w:r>
+        <w:t>Ressom</w:t>
+      </w:r>
+      <w:proofErr w:type="spellEnd"/>
+      <w:r>
+        <w:t xml:space="preserve"> et a</w:t>
+      </w:r>
+      <w:r>
+        <w:t xml:space="preserve">l.’s search space reduction technique to 2 variable </w:t>
+      </w:r>
+      <w:proofErr w:type="gramStart"/>
+      <w:r>
+        <w:t>model</w:t>
+      </w:r>
+      <w:proofErr w:type="gramEnd"/>
+      <w:r>
+        <w:t>?</w:t>
+      </w:r>
+      <w:bookmarkStart w:id="0" w:name="_GoBack"/>
+      <w:bookmarkEnd w:id="0"/>
+    </w:p>
     <w:sectPr>
       <w:pgSz w:w="12240" w:h="15840"/>
       <w:pgMar w:top="1440" w:right="1440" w:bottom="1440" w:left="1440" w:header="720" w:footer="720" w:gutter="0"/>
@@ -317,7 +324,7 @@
 </file>
 
 <file path=word/numbering.xml><?xml version="1.0" encoding="utf-8"?>
-<w:numbering xmlns:ve="http://schemas.openxmlformats.org/markup-compatibility/2006" xmlns:o="urn:schemas-microsoft-com:office:office" xmlns:r="http://schemas.openxmlformats.org/officeDocument/2006/relationships" xmlns:m="http://schemas.openxmlformats.org/officeDocument/2006/math" xmlns:v="urn:schemas-microsoft-com:vml" xmlns:wp="http://schemas.openxmlformats.org/drawingml/2006/wordprocessingDrawing" xmlns:w10="urn:schemas-microsoft-com:office:word" xmlns:w="http://schemas.openxmlformats.org/wordprocessingml/2006/main" xmlns:wne="http://schemas.microsoft.com/office/word/2006/wordml">
+<w:numbering xmlns:wpc="http://schemas.microsoft.com/office/word/2010/wordprocessingCanvas" xmlns:mo="http://schemas.microsoft.com/office/mac/office/2008/main" xmlns:mc="http://schemas.openxmlformats.org/markup-compatibility/2006" xmlns:mv="urn:schemas-microsoft-com:mac:vml" xmlns:o="urn:schemas-microsoft-com:office:office" xmlns:r="http://schemas.openxmlformats.org/officeDocument/2006/relationships" xmlns:m="http://schemas.openxmlformats.org/officeDocument/2006/math" xmlns:v="urn:schemas-microsoft-com:vml" xmlns:wp14="http://schemas.microsoft.com/office/word/2010/wordprocessingDrawing" xmlns:wp="http://schemas.openxmlformats.org/drawingml/2006/wordprocessingDrawing" xmlns:w10="urn:schemas-microsoft-com:office:word" xmlns:w="http://schemas.openxmlformats.org/wordprocessingml/2006/main" xmlns:w14="http://schemas.microsoft.com/office/word/2010/wordml" xmlns:wpg="http://schemas.microsoft.com/office/word/2010/wordprocessingGroup" xmlns:wpi="http://schemas.microsoft.com/office/word/2010/wordprocessingInk" xmlns:wne="http://schemas.microsoft.com/office/word/2006/wordml" xmlns:wps="http://schemas.microsoft.com/office/word/2010/wordprocessingShape" mc:Ignorable="w14 wp14">
   <w:abstractNum w:abstractNumId="0">
     <w:nsid w:val="01677737"/>
     <w:multiLevelType w:val="hybridMultilevel"/>
@@ -589,7 +596,7 @@
 </file>
 
 <file path=word/styles.xml><?xml version="1.0" encoding="utf-8"?>
-<w:styles xmlns:r="http://schemas.openxmlformats.org/officeDocument/2006/relationships" xmlns:w="http://schemas.openxmlformats.org/wordprocessingml/2006/main">
+<w:styles xmlns:mc="http://schemas.openxmlformats.org/markup-compatibility/2006" xmlns:r="http://schemas.openxmlformats.org/officeDocument/2006/relationships" xmlns:w="http://schemas.openxmlformats.org/wordprocessingml/2006/main" xmlns:w14="http://schemas.microsoft.com/office/word/2010/wordml" mc:Ignorable="w14">
   <w:docDefaults>
     <w:rPrDefault>
       <w:rPr>
@@ -605,7 +612,7 @@
       </w:pPr>
     </w:pPrDefault>
   </w:docDefaults>
-  <w:latentStyles w:defLockedState="0" w:defUIPriority="99" w:defSemiHidden="1" w:defUnhideWhenUsed="1" w:defQFormat="0" w:count="267">
+  <w:latentStyles w:defLockedState="0" w:defUIPriority="99" w:defSemiHidden="1" w:defUnhideWhenUsed="1" w:defQFormat="0" w:count="276">
     <w:lsdException w:name="Normal" w:semiHidden="0" w:uiPriority="0" w:unhideWhenUsed="0" w:qFormat="1"/>
     <w:lsdException w:name="heading 1" w:semiHidden="0" w:uiPriority="9" w:unhideWhenUsed="0" w:qFormat="1"/>
     <w:lsdException w:name="heading 2" w:uiPriority="9" w:qFormat="1"/>
@@ -760,7 +767,6 @@
     <w:uiPriority w:val="99"/>
     <w:semiHidden/>
     <w:unhideWhenUsed/>
-    <w:qFormat/>
     <w:tblPr>
       <w:tblInd w:w="0" w:type="dxa"/>
       <w:tblCellMar>
@@ -798,6 +804,192 @@
       <w:color w:val="0000FF" w:themeColor="hyperlink"/>
       <w:u w:val="single"/>
     </w:rPr>
+  </w:style>
+</w:styles>
+</file>
+
+<file path=word/stylesWithEffects.xml><?xml version="1.0" encoding="utf-8"?>
+<w:styles xmlns:wpc="http://schemas.microsoft.com/office/word/2010/wordprocessingCanvas" xmlns:mo="http://schemas.microsoft.com/office/mac/office/2008/main" xmlns:mc="http://schemas.openxmlformats.org/markup-compatibility/2006" xmlns:mv="urn:schemas-microsoft-com:mac:vml" xmlns:o="urn:schemas-microsoft-com:office:office" xmlns:r="http://schemas.openxmlformats.org/officeDocument/2006/relationships" xmlns:m="http://schemas.openxmlformats.org/officeDocument/2006/math" xmlns:v="urn:schemas-microsoft-com:vml" xmlns:wp14="http://schemas.microsoft.com/office/word/2010/wordprocessingDrawing" xmlns:wp="http://schemas.openxmlformats.org/drawingml/2006/wordprocessingDrawing" xmlns:w10="urn:schemas-microsoft-com:office:word" xmlns:w="http://schemas.openxmlformats.org/wordprocessingml/2006/main" xmlns:w14="http://schemas.microsoft.com/office/word/2010/wordml" xmlns:wpg="http://schemas.microsoft.com/office/word/2010/wordprocessingGroup" xmlns:wpi="http://schemas.microsoft.com/office/word/2010/wordprocessingInk" xmlns:wne="http://schemas.microsoft.com/office/word/2006/wordml" xmlns:wps="http://schemas.microsoft.com/office/word/2010/wordprocessingShape" mc:Ignorable="w14 wp14">
+  <w:docDefaults>
+    <w:rPrDefault>
+      <w:rPr>
+        <w:rFonts w:asciiTheme="minorHAnsi" w:eastAsiaTheme="minorEastAsia" w:hAnsiTheme="minorHAnsi" w:cstheme="minorBidi"/>
+        <w:sz w:val="24"/>
+        <w:szCs w:val="24"/>
+        <w:lang w:val="en-US" w:eastAsia="ja-JP" w:bidi="ar-SA"/>
+      </w:rPr>
+    </w:rPrDefault>
+    <w:pPrDefault/>
+  </w:docDefaults>
+  <w:latentStyles w:defLockedState="0" w:defUIPriority="99" w:defSemiHidden="1" w:defUnhideWhenUsed="1" w:defQFormat="0" w:count="276">
+    <w:lsdException w:name="Normal" w:semiHidden="0" w:uiPriority="0" w:unhideWhenUsed="0" w:qFormat="1"/>
+    <w:lsdException w:name="heading 1" w:semiHidden="0" w:uiPriority="9" w:unhideWhenUsed="0" w:qFormat="1"/>
+    <w:lsdException w:name="heading 2" w:uiPriority="9" w:qFormat="1"/>
+    <w:lsdException w:name="heading 3" w:uiPriority="9" w:qFormat="1"/>
+    <w:lsdException w:name="heading 4" w:uiPriority="9" w:qFormat="1"/>
+    <w:lsdException w:name="heading 5" w:uiPriority="9" w:qFormat="1"/>
+    <w:lsdException w:name="heading 6" w:uiPriority="9" w:qFormat="1"/>
+    <w:lsdException w:name="heading 7" w:uiPriority="9" w:qFormat="1"/>
+    <w:lsdException w:name="heading 8" w:uiPriority="9" w:qFormat="1"/>
+    <w:lsdException w:name="heading 9" w:uiPriority="9" w:qFormat="1"/>
+    <w:lsdException w:name="toc 1" w:uiPriority="39"/>
+    <w:lsdException w:name="toc 2" w:uiPriority="39"/>
+    <w:lsdException w:name="toc 3" w:uiPriority="39"/>
+    <w:lsdException w:name="toc 4" w:uiPriority="39"/>
+    <w:lsdException w:name="toc 5" w:uiPriority="39"/>
+    <w:lsdException w:name="toc 6" w:uiPriority="39"/>
+    <w:lsdException w:name="toc 7" w:uiPriority="39"/>
+    <w:lsdException w:name="toc 8" w:uiPriority="39"/>
+    <w:lsdException w:name="toc 9" w:uiPriority="39"/>
+    <w:lsdException w:name="caption" w:uiPriority="35" w:qFormat="1"/>
+    <w:lsdException w:name="Title" w:semiHidden="0" w:uiPriority="10" w:unhideWhenUsed="0" w:qFormat="1"/>
+    <w:lsdException w:name="Default Paragraph Font" w:uiPriority="1"/>
+    <w:lsdException w:name="Subtitle" w:semiHidden="0" w:uiPriority="11" w:unhideWhenUsed="0" w:qFormat="1"/>
+    <w:lsdException w:name="Strong" w:semiHidden="0" w:uiPriority="22" w:unhideWhenUsed="0" w:qFormat="1"/>
+    <w:lsdException w:name="Emphasis" w:semiHidden="0" w:uiPriority="20" w:unhideWhenUsed="0" w:qFormat="1"/>
+    <w:lsdException w:name="Table Grid" w:semiHidden="0" w:uiPriority="59" w:unhideWhenUsed="0"/>
+    <w:lsdException w:name="Placeholder Text" w:unhideWhenUsed="0"/>
+    <w:lsdException w:name="No Spacing" w:semiHidden="0" w:uiPriority="1" w:unhideWhenUsed="0" w:qFormat="1"/>
+    <w:lsdException w:name="Light Shading" w:semiHidden="0" w:uiPriority="60" w:unhideWhenUsed="0"/>
+    <w:lsdException w:name="Light List" w:semiHidden="0" w:uiPriority="61" w:unhideWhenUsed="0"/>
+    <w:lsdException w:name="Light Grid" w:semiHidden="0" w:uiPriority="62" w:unhideWhenUsed="0"/>
+    <w:lsdException w:name="Medium Shading 1" w:semiHidden="0" w:uiPriority="63" w:unhideWhenUsed="0"/>
+    <w:lsdException w:name="Medium Shading 2" w:semiHidden="0" w:uiPriority="64" w:unhideWhenUsed="0"/>
+    <w:lsdException w:name="Medium List 1" w:semiHidden="0" w:uiPriority="65" w:unhideWhenUsed="0"/>
+    <w:lsdException w:name="Medium List 2" w:semiHidden="0" w:uiPriority="66" w:unhideWhenUsed="0"/>
+    <w:lsdException w:name="Medium Grid 1" w:semiHidden="0" w:uiPriority="67" w:unhideWhenUsed="0"/>
+    <w:lsdException w:name="Medium Grid 2" w:semiHidden="0" w:uiPriority="68" w:unhideWhenUsed="0"/>
+    <w:lsdException w:name="Medium Grid 3" w:semiHidden="0" w:uiPriority="69" w:unhideWhenUsed="0"/>
+    <w:lsdException w:name="Dark List" w:semiHidden="0" w:uiPriority="70" w:unhideWhenUsed="0"/>
+    <w:lsdException w:name="Colorful Shading" w:semiHidden="0" w:uiPriority="71" w:unhideWhenUsed="0"/>
+    <w:lsdException w:name="Colorful List" w:semiHidden="0" w:uiPriority="72" w:unhideWhenUsed="0"/>
+    <w:lsdException w:name="Colorful Grid" w:semiHidden="0" w:uiPriority="73" w:unhideWhenUsed="0"/>
+    <w:lsdException w:name="Light Shading Accent 1" w:semiHidden="0" w:uiPriority="60" w:unhideWhenUsed="0"/>
+    <w:lsdException w:name="Light List Accent 1" w:semiHidden="0" w:uiPriority="61" w:unhideWhenUsed="0"/>
+    <w:lsdException w:name="Light Grid Accent 1" w:semiHidden="0" w:uiPriority="62" w:unhideWhenUsed="0"/>
+    <w:lsdException w:name="Medium Shading 1 Accent 1" w:semiHidden="0" w:uiPriority="63" w:unhideWhenUsed="0"/>
+    <w:lsdException w:name="Medium Shading 2 Accent 1" w:semiHidden="0" w:uiPriority="64" w:unhideWhenUsed="0"/>
+    <w:lsdException w:name="Medium List 1 Accent 1" w:semiHidden="0" w:uiPriority="65" w:unhideWhenUsed="0"/>
+    <w:lsdException w:name="Revision" w:unhideWhenUsed="0"/>
+    <w:lsdException w:name="List Paragraph" w:semiHidden="0" w:uiPriority="34" w:unhideWhenUsed="0" w:qFormat="1"/>
+    <w:lsdException w:name="Quote" w:semiHidden="0" w:uiPriority="29" w:unhideWhenUsed="0" w:qFormat="1"/>
+    <w:lsdException w:name="Intense Quote" w:semiHidden="0" w:uiPriority="30" w:unhideWhenUsed="0" w:qFormat="1"/>
+    <w:lsdException w:name="Medium List 2 Accent 1" w:semiHidden="0" w:uiPriority="66" w:unhideWhenUsed="0"/>
+    <w:lsdException w:name="Medium Grid 1 Accent 1" w:semiHidden="0" w:uiPriority="67" w:unhideWhenUsed="0"/>
+    <w:lsdException w:name="Medium Grid 2 Accent 1" w:semiHidden="0" w:uiPriority="68" w:unhideWhenUsed="0"/>
+    <w:lsdException w:name="Medium Grid 3 Accent 1" w:semiHidden="0" w:uiPriority="69" w:unhideWhenUsed="0"/>
+    <w:lsdException w:name="Dark List Accent 1" w:semiHidden="0" w:uiPriority="70" w:unhideWhenUsed="0"/>
+    <w:lsdException w:name="Colorful Shading Accent 1" w:semiHidden="0" w:uiPriority="71" w:unhideWhenUsed="0"/>
+    <w:lsdException w:name="Colorful List Accent 1" w:semiHidden="0" w:uiPriority="72" w:unhideWhenUsed="0"/>
+    <w:lsdException w:name="Colorful Grid Accent 1" w:semiHidden="0" w:uiPriority="73" w:unhideWhenUsed="0"/>
+    <w:lsdException w:name="Light Shading Accent 2" w:semiHidden="0" w:uiPriority="60" w:unhideWhenUsed="0"/>
+    <w:lsdException w:name="Light List Accent 2" w:semiHidden="0" w:uiPriority="61" w:unhideWhenUsed="0"/>
+    <w:lsdException w:name="Light Grid Accent 2" w:semiHidden="0" w:uiPriority="62" w:unhideWhenUsed="0"/>
+    <w:lsdException w:name="Medium Shading 1 Accent 2" w:semiHidden="0" w:uiPriority="63" w:unhideWhenUsed="0"/>
+    <w:lsdException w:name="Medium Shading 2 Accent 2" w:semiHidden="0" w:uiPriority="64" w:unhideWhenUsed="0"/>
+    <w:lsdException w:name="Medium List 1 Accent 2" w:semiHidden="0" w:uiPriority="65" w:unhideWhenUsed="0"/>
+    <w:lsdException w:name="Medium List 2 Accent 2" w:semiHidden="0" w:uiPriority="66" w:unhideWhenUsed="0"/>
+    <w:lsdException w:name="Medium Grid 1 Accent 2" w:semiHidden="0" w:uiPriority="67" w:unhideWhenUsed="0"/>
+    <w:lsdException w:name="Medium Grid 2 Accent 2" w:semiHidden="0" w:uiPriority="68" w:unhideWhenUsed="0"/>
+    <w:lsdException w:name="Medium Grid 3 Accent 2" w:semiHidden="0" w:uiPriority="69" w:unhideWhenUsed="0"/>
+    <w:lsdException w:name="Dark List Accent 2" w:semiHidden="0" w:uiPriority="70" w:unhideWhenUsed="0"/>
+    <w:lsdException w:name="Colorful Shading Accent 2" w:semiHidden="0" w:uiPriority="71" w:unhideWhenUsed="0"/>
+    <w:lsdException w:name="Colorful List Accent 2" w:semiHidden="0" w:uiPriority="72" w:unhideWhenUsed="0"/>
+    <w:lsdException w:name="Colorful Grid Accent 2" w:semiHidden="0" w:uiPriority="73" w:unhideWhenUsed="0"/>
+    <w:lsdException w:name="Light Shading Accent 3" w:semiHidden="0" w:uiPriority="60" w:unhideWhenUsed="0"/>
+    <w:lsdException w:name="Light List Accent 3" w:semiHidden="0" w:uiPriority="61" w:unhideWhenUsed="0"/>
+    <w:lsdException w:name="Light Grid Accent 3" w:semiHidden="0" w:uiPriority="62" w:unhideWhenUsed="0"/>
+    <w:lsdException w:name="Medium Shading 1 Accent 3" w:semiHidden="0" w:uiPriority="63" w:unhideWhenUsed="0"/>
+    <w:lsdException w:name="Medium Shading 2 Accent 3" w:semiHidden="0" w:uiPriority="64" w:unhideWhenUsed="0"/>
+    <w:lsdException w:name="Medium List 1 Accent 3" w:semiHidden="0" w:uiPriority="65" w:unhideWhenUsed="0"/>
+    <w:lsdException w:name="Medium List 2 Accent 3" w:semiHidden="0" w:uiPriority="66" w:unhideWhenUsed="0"/>
+    <w:lsdException w:name="Medium Grid 1 Accent 3" w:semiHidden="0" w:uiPriority="67" w:unhideWhenUsed="0"/>
+    <w:lsdException w:name="Medium Grid 2 Accent 3" w:semiHidden="0" w:uiPriority="68" w:unhideWhenUsed="0"/>
+    <w:lsdException w:name="Medium Grid 3 Accent 3" w:semiHidden="0" w:uiPriority="69" w:unhideWhenUsed="0"/>
+    <w:lsdException w:name="Dark List Accent 3" w:semiHidden="0" w:uiPriority="70" w:unhideWhenUsed="0"/>
+    <w:lsdException w:name="Colorful Shading Accent 3" w:semiHidden="0" w:uiPriority="71" w:unhideWhenUsed="0"/>
+    <w:lsdException w:name="Colorful List Accent 3" w:semiHidden="0" w:uiPriority="72" w:unhideWhenUsed="0"/>
+    <w:lsdException w:name="Colorful Grid Accent 3" w:semiHidden="0" w:uiPriority="73" w:unhideWhenUsed="0"/>
+    <w:lsdException w:name="Light Shading Accent 4" w:semiHidden="0" w:uiPriority="60" w:unhideWhenUsed="0"/>
+    <w:lsdException w:name="Light List Accent 4" w:semiHidden="0" w:uiPriority="61" w:unhideWhenUsed="0"/>
+    <w:lsdException w:name="Light Grid Accent 4" w:semiHidden="0" w:uiPriority="62" w:unhideWhenUsed="0"/>
+    <w:lsdException w:name="Medium Shading 1 Accent 4" w:semiHidden="0" w:uiPriority="63" w:unhideWhenUsed="0"/>
+    <w:lsdException w:name="Medium Shading 2 Accent 4" w:semiHidden="0" w:uiPriority="64" w:unhideWhenUsed="0"/>
+    <w:lsdException w:name="Medium List 1 Accent 4" w:semiHidden="0" w:uiPriority="65" w:unhideWhenUsed="0"/>
+    <w:lsdException w:name="Medium List 2 Accent 4" w:semiHidden="0" w:uiPriority="66" w:unhideWhenUsed="0"/>
+    <w:lsdException w:name="Medium Grid 1 Accent 4" w:semiHidden="0" w:uiPriority="67" w:unhideWhenUsed="0"/>
+    <w:lsdException w:name="Medium Grid 2 Accent 4" w:semiHidden="0" w:uiPriority="68" w:unhideWhenUsed="0"/>
+    <w:lsdException w:name="Medium Grid 3 Accent 4" w:semiHidden="0" w:uiPriority="69" w:unhideWhenUsed="0"/>
+    <w:lsdException w:name="Dark List Accent 4" w:semiHidden="0" w:uiPriority="70" w:unhideWhenUsed="0"/>
+    <w:lsdException w:name="Colorful Shading Accent 4" w:semiHidden="0" w:uiPriority="71" w:unhideWhenUsed="0"/>
+    <w:lsdException w:name="Colorful List Accent 4" w:semiHidden="0" w:uiPriority="72" w:unhideWhenUsed="0"/>
+    <w:lsdException w:name="Colorful Grid Accent 4" w:semiHidden="0" w:uiPriority="73" w:unhideWhenUsed="0"/>
+    <w:lsdException w:name="Light Shading Accent 5" w:semiHidden="0" w:uiPriority="60" w:unhideWhenUsed="0"/>
+    <w:lsdException w:name="Light List Accent 5" w:semiHidden="0" w:uiPriority="61" w:unhideWhenUsed="0"/>
+    <w:lsdException w:name="Light Grid Accent 5" w:semiHidden="0" w:uiPriority="62" w:unhideWhenUsed="0"/>
+    <w:lsdException w:name="Medium Shading 1 Accent 5" w:semiHidden="0" w:uiPriority="63" w:unhideWhenUsed="0"/>
+    <w:lsdException w:name="Medium Shading 2 Accent 5" w:semiHidden="0" w:uiPriority="64" w:unhideWhenUsed="0"/>
+    <w:lsdException w:name="Medium List 1 Accent 5" w:semiHidden="0" w:uiPriority="65" w:unhideWhenUsed="0"/>
+    <w:lsdException w:name="Medium List 2 Accent 5" w:semiHidden="0" w:uiPriority="66" w:unhideWhenUsed="0"/>
+    <w:lsdException w:name="Medium Grid 1 Accent 5" w:semiHidden="0" w:uiPriority="67" w:unhideWhenUsed="0"/>
+    <w:lsdException w:name="Medium Grid 2 Accent 5" w:semiHidden="0" w:uiPriority="68" w:unhideWhenUsed="0"/>
+    <w:lsdException w:name="Medium Grid 3 Accent 5" w:semiHidden="0" w:uiPriority="69" w:unhideWhenUsed="0"/>
+    <w:lsdException w:name="Dark List Accent 5" w:semiHidden="0" w:uiPriority="70" w:unhideWhenUsed="0"/>
+    <w:lsdException w:name="Colorful Shading Accent 5" w:semiHidden="0" w:uiPriority="71" w:unhideWhenUsed="0"/>
+    <w:lsdException w:name="Colorful List Accent 5" w:semiHidden="0" w:uiPriority="72" w:unhideWhenUsed="0"/>
+    <w:lsdException w:name="Colorful Grid Accent 5" w:semiHidden="0" w:uiPriority="73" w:unhideWhenUsed="0"/>
+    <w:lsdException w:name="Light Shading Accent 6" w:semiHidden="0" w:uiPriority="60" w:unhideWhenUsed="0"/>
+    <w:lsdException w:name="Light List Accent 6" w:semiHidden="0" w:uiPriority="61" w:unhideWhenUsed="0"/>
+    <w:lsdException w:name="Light Grid Accent 6" w:semiHidden="0" w:uiPriority="62" w:unhideWhenUsed="0"/>
+    <w:lsdException w:name="Medium Shading 1 Accent 6" w:semiHidden="0" w:uiPriority="63" w:unhideWhenUsed="0"/>
+    <w:lsdException w:name="Medium Shading 2 Accent 6" w:semiHidden="0" w:uiPriority="64" w:unhideWhenUsed="0"/>
+    <w:lsdException w:name="Medium List 1 Accent 6" w:semiHidden="0" w:uiPriority="65" w:unhideWhenUsed="0"/>
+    <w:lsdException w:name="Medium List 2 Accent 6" w:semiHidden="0" w:uiPriority="66" w:unhideWhenUsed="0"/>
+    <w:lsdException w:name="Medium Grid 1 Accent 6" w:semiHidden="0" w:uiPriority="67" w:unhideWhenUsed="0"/>
+    <w:lsdException w:name="Medium Grid 2 Accent 6" w:semiHidden="0" w:uiPriority="68" w:unhideWhenUsed="0"/>
+    <w:lsdException w:name="Medium Grid 3 Accent 6" w:semiHidden="0" w:uiPriority="69" w:unhideWhenUsed="0"/>
+    <w:lsdException w:name="Dark List Accent 6" w:semiHidden="0" w:uiPriority="70" w:unhideWhenUsed="0"/>
+    <w:lsdException w:name="Colorful Shading Accent 6" w:semiHidden="0" w:uiPriority="71" w:unhideWhenUsed="0"/>
+    <w:lsdException w:name="Colorful List Accent 6" w:semiHidden="0" w:uiPriority="72" w:unhideWhenUsed="0"/>
+    <w:lsdException w:name="Colorful Grid Accent 6" w:semiHidden="0" w:uiPriority="73" w:unhideWhenUsed="0"/>
+    <w:lsdException w:name="Subtle Emphasis" w:semiHidden="0" w:uiPriority="19" w:unhideWhenUsed="0" w:qFormat="1"/>
+    <w:lsdException w:name="Intense Emphasis" w:semiHidden="0" w:uiPriority="21" w:unhideWhenUsed="0" w:qFormat="1"/>
+    <w:lsdException w:name="Subtle Reference" w:semiHidden="0" w:uiPriority="31" w:unhideWhenUsed="0" w:qFormat="1"/>
+    <w:lsdException w:name="Intense Reference" w:semiHidden="0" w:uiPriority="32" w:unhideWhenUsed="0" w:qFormat="1"/>
+    <w:lsdException w:name="Book Title" w:semiHidden="0" w:uiPriority="33" w:unhideWhenUsed="0" w:qFormat="1"/>
+    <w:lsdException w:name="Bibliography" w:uiPriority="37"/>
+    <w:lsdException w:name="TOC Heading" w:uiPriority="39" w:qFormat="1"/>
+  </w:latentStyles>
+  <w:style w:type="paragraph" w:default="1" w:styleId="Normal">
+    <w:name w:val="Normal"/>
+    <w:qFormat/>
+  </w:style>
+  <w:style w:type="character" w:default="1" w:styleId="DefaultParagraphFont">
+    <w:name w:val="Default Paragraph Font"/>
+    <w:uiPriority w:val="1"/>
+    <w:semiHidden/>
+    <w:unhideWhenUsed/>
+  </w:style>
+  <w:style w:type="table" w:default="1" w:styleId="TableNormal">
+    <w:name w:val="Normal Table"/>
+    <w:uiPriority w:val="99"/>
+    <w:semiHidden/>
+    <w:unhideWhenUsed/>
+    <w:tblPr>
+      <w:tblInd w:w="0" w:type="dxa"/>
+      <w:tblCellMar>
+        <w:top w:w="0" w:type="dxa"/>
+        <w:left w:w="108" w:type="dxa"/>
+        <w:bottom w:w="0" w:type="dxa"/>
+        <w:right w:w="108" w:type="dxa"/>
+      </w:tblCellMar>
+    </w:tblPr>
+  </w:style>
+  <w:style w:type="numbering" w:default="1" w:styleId="NoList">
+    <w:name w:val="No List"/>
+    <w:uiPriority w:val="99"/>
+    <w:semiHidden/>
+    <w:unhideWhenUsed/>
   </w:style>
 </w:styles>
 </file>
